--- a/cms/tasks2/SimpleDifference/Statement.docx
+++ b/cms/tasks2/SimpleDifference/Statement.docx
@@ -1,6 +1,6 @@
 
 <file path=word/document.xml><?xml version="1.0" encoding="utf-8"?>
-<w:document xmlns:wpc="http://schemas.microsoft.com/office/word/2010/wordprocessingCanvas" xmlns:cx="http://schemas.microsoft.com/office/drawing/2014/chartex" xmlns:mc="http://schemas.openxmlformats.org/markup-compatibility/2006" xmlns:o="urn:schemas-microsoft-com:office:office" xmlns:r="http://schemas.openxmlformats.org/officeDocument/2006/relationships" xmlns:m="http://schemas.openxmlformats.org/officeDocument/2006/math" xmlns:v="urn:schemas-microsoft-com:vml" xmlns:wp14="http://schemas.microsoft.com/office/word/2010/wordprocessingDrawing" xmlns:wp="http://schemas.openxmlformats.org/drawingml/2006/wordprocessingDrawing" xmlns:w10="urn:schemas-microsoft-com:office:word" xmlns:w="http://schemas.openxmlformats.org/wordprocessingml/2006/main" xmlns:w14="http://schemas.microsoft.com/office/word/2010/wordml" xmlns:w15="http://schemas.microsoft.com/office/word/2012/wordml" xmlns:w16se="http://schemas.microsoft.com/office/word/2015/wordml/symex" xmlns:wpg="http://schemas.microsoft.com/office/word/2010/wordprocessingGroup" xmlns:wpi="http://schemas.microsoft.com/office/word/2010/wordprocessingInk" xmlns:wne="http://schemas.microsoft.com/office/word/2006/wordml" xmlns:wps="http://schemas.microsoft.com/office/word/2010/wordprocessingShape" mc:Ignorable="w14 w15 w16se wp14">
+<w:document xmlns:wpc="http://schemas.microsoft.com/office/word/2010/wordprocessingCanvas" xmlns:cx="http://schemas.microsoft.com/office/drawing/2014/chartex" xmlns:cx1="http://schemas.microsoft.com/office/drawing/2015/9/8/chartex" xmlns:cx2="http://schemas.microsoft.com/office/drawing/2015/10/21/chartex" xmlns:cx3="http://schemas.microsoft.com/office/drawing/2016/5/9/chartex" xmlns:cx4="http://schemas.microsoft.com/office/drawing/2016/5/10/chartex" xmlns:cx5="http://schemas.microsoft.com/office/drawing/2016/5/11/chartex" xmlns:cx6="http://schemas.microsoft.com/office/drawing/2016/5/12/chartex" xmlns:cx7="http://schemas.microsoft.com/office/drawing/2016/5/13/chartex" xmlns:cx8="http://schemas.microsoft.com/office/drawing/2016/5/14/chartex" xmlns:mc="http://schemas.openxmlformats.org/markup-compatibility/2006" xmlns:aink="http://schemas.microsoft.com/office/drawing/2016/ink" xmlns:am3d="http://schemas.microsoft.com/office/drawing/2017/model3d" xmlns:o="urn:schemas-microsoft-com:office:office" xmlns:r="http://schemas.openxmlformats.org/officeDocument/2006/relationships" xmlns:m="http://schemas.openxmlformats.org/officeDocument/2006/math" xmlns:v="urn:schemas-microsoft-com:vml" xmlns:wp14="http://schemas.microsoft.com/office/word/2010/wordprocessingDrawing" xmlns:wp="http://schemas.openxmlformats.org/drawingml/2006/wordprocessingDrawing" xmlns:w10="urn:schemas-microsoft-com:office:word" xmlns:w="http://schemas.openxmlformats.org/wordprocessingml/2006/main" xmlns:w14="http://schemas.microsoft.com/office/word/2010/wordml" xmlns:w15="http://schemas.microsoft.com/office/word/2012/wordml" xmlns:w16cex="http://schemas.microsoft.com/office/word/2018/wordml/cex" xmlns:w16cid="http://schemas.microsoft.com/office/word/2016/wordml/cid" xmlns:w16="http://schemas.microsoft.com/office/word/2018/wordml" xmlns:w16se="http://schemas.microsoft.com/office/word/2015/wordml/symex" xmlns:wpg="http://schemas.microsoft.com/office/word/2010/wordprocessingGroup" xmlns:wpi="http://schemas.microsoft.com/office/word/2010/wordprocessingInk" xmlns:wne="http://schemas.microsoft.com/office/word/2006/wordml" xmlns:wps="http://schemas.microsoft.com/office/word/2010/wordprocessingShape" mc:Ignorable="w14 w15 w16se w16cid w16 w16cex wp14">
   <w:body>
     <w:p>
       <w:pPr>
@@ -9,18 +9,18 @@
         <w:rPr>
           <w:rFonts w:eastAsia="Times New Roman" w:cstheme="minorHAnsi"/>
           <w:color w:val="000000"/>
-          <w:sz w:val="27"/>
-          <w:szCs w:val="27"/>
-          <w:shd w:val="clear" w:color="auto" w:fill="FFFFFF"/>
-          <w:lang w:val="ru-RU"/>
-        </w:rPr>
-      </w:pPr>
-      <w:r>
-        <w:rPr>
-          <w:rFonts w:eastAsia="Times New Roman" w:cstheme="minorHAnsi"/>
-          <w:color w:val="000000"/>
-          <w:sz w:val="27"/>
-          <w:szCs w:val="27"/>
+          <w:sz w:val="32"/>
+          <w:szCs w:val="32"/>
+          <w:shd w:val="clear" w:color="auto" w:fill="FFFFFF"/>
+          <w:lang w:val="ru-RU"/>
+        </w:rPr>
+      </w:pPr>
+      <w:r>
+        <w:rPr>
+          <w:rFonts w:eastAsia="Times New Roman" w:cstheme="minorHAnsi"/>
+          <w:color w:val="000000"/>
+          <w:sz w:val="32"/>
+          <w:szCs w:val="32"/>
           <w:shd w:val="clear" w:color="auto" w:fill="FFFFFF"/>
           <w:lang w:val="ru-RU"/>
         </w:rPr>
@@ -30,8 +30,8 @@
         <w:rPr>
           <w:rFonts w:eastAsia="Times New Roman" w:cstheme="minorHAnsi"/>
           <w:color w:val="000000"/>
-          <w:sz w:val="27"/>
-          <w:szCs w:val="27"/>
+          <w:sz w:val="32"/>
+          <w:szCs w:val="32"/>
           <w:shd w:val="clear" w:color="auto" w:fill="FFFFFF"/>
           <w:lang w:val="ru-RU"/>
         </w:rPr>
@@ -41,8 +41,8 @@
         <w:rPr>
           <w:rFonts w:eastAsia="Times New Roman" w:cstheme="minorHAnsi"/>
           <w:color w:val="000000"/>
-          <w:sz w:val="27"/>
-          <w:szCs w:val="27"/>
+          <w:sz w:val="32"/>
+          <w:szCs w:val="32"/>
           <w:shd w:val="clear" w:color="auto" w:fill="FFFFFF"/>
           <w:lang w:val="ru-RU"/>
         </w:rPr>
@@ -52,41 +52,19 @@
         <w:rPr>
           <w:rFonts w:eastAsia="Times New Roman" w:cstheme="minorHAnsi"/>
           <w:color w:val="000000"/>
-          <w:sz w:val="27"/>
-          <w:szCs w:val="27"/>
-          <w:shd w:val="clear" w:color="auto" w:fill="FFFFFF"/>
-          <w:lang w:val="ru-RU"/>
-        </w:rPr>
-        <w:t xml:space="preserve"> два простых числа х и у (</w:t>
-      </w:r>
-      <w:r>
-        <w:rPr>
-          <w:rFonts w:eastAsia="Times New Roman" w:cstheme="minorHAnsi"/>
-          <w:color w:val="000000"/>
-          <w:sz w:val="27"/>
-          <w:szCs w:val="27"/>
-          <w:shd w:val="clear" w:color="auto" w:fill="FFFFFF"/>
-          <w:lang w:val="ru-RU"/>
-        </w:rPr>
-        <w:t>х</w:t>
-      </w:r>
-      <w:r>
-        <w:rPr>
-          <w:rFonts w:eastAsia="Times New Roman" w:cstheme="minorHAnsi"/>
-          <w:color w:val="000000"/>
-          <w:sz w:val="27"/>
-          <w:szCs w:val="27"/>
-          <w:shd w:val="clear" w:color="auto" w:fill="FFFFFF"/>
-          <w:lang w:val="ru-RU"/>
-        </w:rPr>
-        <w:t xml:space="preserve"> больше у). Вы </w:t>
-      </w:r>
-      <w:r>
-        <w:rPr>
-          <w:rFonts w:eastAsia="Times New Roman" w:cstheme="minorHAnsi"/>
-          <w:color w:val="000000"/>
-          <w:sz w:val="27"/>
-          <w:szCs w:val="27"/>
+          <w:sz w:val="32"/>
+          <w:szCs w:val="32"/>
+          <w:shd w:val="clear" w:color="auto" w:fill="FFFFFF"/>
+          <w:lang w:val="ru-RU"/>
+        </w:rPr>
+        <w:t xml:space="preserve"> два простых числа х и у (х больше у). Вы </w:t>
+      </w:r>
+      <w:r>
+        <w:rPr>
+          <w:rFonts w:eastAsia="Times New Roman" w:cstheme="minorHAnsi"/>
+          <w:color w:val="000000"/>
+          <w:sz w:val="32"/>
+          <w:szCs w:val="32"/>
           <w:shd w:val="clear" w:color="auto" w:fill="FFFFFF"/>
           <w:lang w:val="ru-RU"/>
         </w:rPr>
@@ -96,8 +74,8 @@
         <w:rPr>
           <w:rFonts w:eastAsia="Times New Roman" w:cstheme="minorHAnsi"/>
           <w:color w:val="000000"/>
-          <w:sz w:val="27"/>
-          <w:szCs w:val="27"/>
+          <w:sz w:val="32"/>
+          <w:szCs w:val="32"/>
           <w:shd w:val="clear" w:color="auto" w:fill="FFFFFF"/>
           <w:lang w:val="ru-RU"/>
         </w:rPr>
@@ -107,8 +85,8 @@
         <w:rPr>
           <w:rFonts w:eastAsia="Times New Roman" w:cstheme="minorHAnsi"/>
           <w:color w:val="000000"/>
-          <w:sz w:val="27"/>
-          <w:szCs w:val="27"/>
+          <w:sz w:val="32"/>
+          <w:szCs w:val="32"/>
           <w:shd w:val="clear" w:color="auto" w:fill="FFFFFF"/>
           <w:lang w:val="ru-RU"/>
         </w:rPr>
@@ -118,8 +96,8 @@
         <w:rPr>
           <w:rFonts w:eastAsia="Times New Roman" w:cstheme="minorHAnsi"/>
           <w:color w:val="000000"/>
-          <w:sz w:val="27"/>
-          <w:szCs w:val="27"/>
+          <w:sz w:val="32"/>
+          <w:szCs w:val="32"/>
           <w:shd w:val="clear" w:color="auto" w:fill="FFFFFF"/>
           <w:lang w:val="ru-RU"/>
         </w:rPr>
@@ -129,8 +107,8 @@
         <w:rPr>
           <w:rFonts w:eastAsia="Times New Roman" w:cstheme="minorHAnsi"/>
           <w:color w:val="000000"/>
-          <w:sz w:val="27"/>
-          <w:szCs w:val="27"/>
+          <w:sz w:val="32"/>
+          <w:szCs w:val="32"/>
           <w:shd w:val="clear" w:color="auto" w:fill="FFFFFF"/>
           <w:lang w:val="ru-RU"/>
         </w:rPr>
@@ -140,8 +118,8 @@
         <w:rPr>
           <w:rFonts w:eastAsia="Times New Roman" w:cstheme="minorHAnsi"/>
           <w:color w:val="000000"/>
-          <w:sz w:val="27"/>
-          <w:szCs w:val="27"/>
+          <w:sz w:val="32"/>
+          <w:szCs w:val="32"/>
           <w:shd w:val="clear" w:color="auto" w:fill="FFFFFF"/>
           <w:lang w:val="ru-RU"/>
         </w:rPr>
@@ -155,18 +133,18 @@
         <w:rPr>
           <w:rFonts w:eastAsia="Times New Roman" w:cstheme="minorHAnsi"/>
           <w:color w:val="000000"/>
-          <w:sz w:val="27"/>
-          <w:szCs w:val="27"/>
-          <w:shd w:val="clear" w:color="auto" w:fill="FFFFFF"/>
-          <w:lang w:val="ru-RU"/>
-        </w:rPr>
-      </w:pPr>
-      <w:r>
-        <w:rPr>
-          <w:rFonts w:eastAsia="Times New Roman" w:cstheme="minorHAnsi"/>
-          <w:color w:val="000000"/>
-          <w:sz w:val="27"/>
-          <w:szCs w:val="27"/>
+          <w:sz w:val="32"/>
+          <w:szCs w:val="32"/>
+          <w:shd w:val="clear" w:color="auto" w:fill="FFFFFF"/>
+          <w:lang w:val="ru-RU"/>
+        </w:rPr>
+      </w:pPr>
+      <w:r>
+        <w:rPr>
+          <w:rFonts w:eastAsia="Times New Roman" w:cstheme="minorHAnsi"/>
+          <w:color w:val="000000"/>
+          <w:sz w:val="32"/>
+          <w:szCs w:val="32"/>
           <w:shd w:val="clear" w:color="auto" w:fill="FFFFFF"/>
           <w:lang w:val="ru-RU"/>
         </w:rPr>
@@ -176,8 +154,8 @@
         <w:rPr>
           <w:rFonts w:eastAsia="Times New Roman" w:cstheme="minorHAnsi"/>
           <w:color w:val="000000"/>
-          <w:sz w:val="27"/>
-          <w:szCs w:val="27"/>
+          <w:sz w:val="32"/>
+          <w:szCs w:val="32"/>
           <w:u w:val="single"/>
           <w:shd w:val="clear" w:color="auto" w:fill="FFFFFF"/>
           <w:lang w:val="ru-RU"/>
@@ -188,8 +166,8 @@
         <w:rPr>
           <w:rFonts w:eastAsia="Times New Roman" w:cstheme="minorHAnsi"/>
           <w:color w:val="000000"/>
-          <w:sz w:val="27"/>
-          <w:szCs w:val="27"/>
+          <w:sz w:val="32"/>
+          <w:szCs w:val="32"/>
           <w:shd w:val="clear" w:color="auto" w:fill="FFFFFF"/>
           <w:lang w:val="ru-RU"/>
         </w:rPr>
@@ -203,8 +181,8 @@
         <w:rPr>
           <w:rFonts w:eastAsia="Times New Roman" w:cstheme="minorHAnsi"/>
           <w:color w:val="000000"/>
-          <w:sz w:val="27"/>
-          <w:szCs w:val="27"/>
+          <w:sz w:val="32"/>
+          <w:szCs w:val="32"/>
           <w:shd w:val="clear" w:color="auto" w:fill="FFFFFF"/>
           <w:lang w:val="ru-RU"/>
         </w:rPr>
@@ -214,8 +192,8 @@
           <w:rFonts w:eastAsia="Times New Roman" w:cstheme="minorHAnsi"/>
           <w:i/>
           <w:color w:val="000000"/>
-          <w:sz w:val="27"/>
-          <w:szCs w:val="27"/>
+          <w:sz w:val="32"/>
+          <w:szCs w:val="32"/>
           <w:shd w:val="clear" w:color="auto" w:fill="FFFFFF"/>
           <w:lang w:val="ru-RU"/>
         </w:rPr>
@@ -226,8 +204,8 @@
           <w:rFonts w:eastAsia="Times New Roman" w:cstheme="minorHAnsi"/>
           <w:i/>
           <w:color w:val="000000"/>
-          <w:sz w:val="27"/>
-          <w:szCs w:val="27"/>
+          <w:sz w:val="32"/>
+          <w:szCs w:val="32"/>
           <w:shd w:val="clear" w:color="auto" w:fill="FFFFFF"/>
           <w:lang w:val="ru-RU"/>
         </w:rPr>
@@ -238,8 +216,8 @@
           <w:rFonts w:eastAsia="Times New Roman" w:cstheme="minorHAnsi"/>
           <w:i/>
           <w:color w:val="000000"/>
-          <w:sz w:val="27"/>
-          <w:szCs w:val="27"/>
+          <w:sz w:val="32"/>
+          <w:szCs w:val="32"/>
           <w:lang w:val="ru-RU"/>
         </w:rPr>
         <w:br/>
@@ -250,8 +228,8 @@
           <w:b/>
           <w:bCs/>
           <w:color w:val="000000"/>
-          <w:sz w:val="27"/>
-          <w:szCs w:val="27"/>
+          <w:sz w:val="32"/>
+          <w:szCs w:val="32"/>
           <w:shd w:val="clear" w:color="auto" w:fill="FFFFFF"/>
           <w:lang w:val="ru-RU"/>
         </w:rPr>
@@ -261,8 +239,8 @@
         <w:rPr>
           <w:rFonts w:eastAsia="Times New Roman" w:cstheme="minorHAnsi"/>
           <w:color w:val="000000"/>
-          <w:sz w:val="27"/>
-          <w:szCs w:val="27"/>
+          <w:sz w:val="32"/>
+          <w:szCs w:val="32"/>
           <w:lang w:val="ru-RU"/>
         </w:rPr>
         <w:br/>
@@ -271,8 +249,8 @@
         <w:rPr>
           <w:rFonts w:eastAsia="Times New Roman" w:cstheme="minorHAnsi"/>
           <w:color w:val="000000"/>
-          <w:sz w:val="27"/>
-          <w:szCs w:val="27"/>
+          <w:sz w:val="32"/>
+          <w:szCs w:val="32"/>
           <w:lang w:val="ru-RU"/>
         </w:rPr>
         <w:br/>
@@ -281,8 +259,8 @@
         <w:rPr>
           <w:rFonts w:eastAsia="Times New Roman" w:cstheme="minorHAnsi"/>
           <w:color w:val="000000"/>
-          <w:sz w:val="27"/>
-          <w:szCs w:val="27"/>
+          <w:sz w:val="32"/>
+          <w:szCs w:val="32"/>
           <w:shd w:val="clear" w:color="auto" w:fill="FFFFFF"/>
           <w:lang w:val="ru-RU"/>
         </w:rPr>
@@ -292,32 +270,20 @@
         <w:rPr>
           <w:rFonts w:eastAsia="Times New Roman" w:cstheme="minorHAnsi"/>
           <w:color w:val="000000"/>
-          <w:sz w:val="27"/>
-          <w:szCs w:val="27"/>
+          <w:sz w:val="32"/>
+          <w:szCs w:val="32"/>
           <w:bdr w:val="none" w:sz="0" w:space="0" w:color="auto" w:frame="1"/>
           <w:shd w:val="clear" w:color="auto" w:fill="FFFFFF"/>
           <w:lang w:val="ru-RU"/>
         </w:rPr>
-        <w:t xml:space="preserve"> t</w:t>
-      </w:r>
-      <w:r>
-        <w:rPr>
-          <w:rFonts w:eastAsia="Times New Roman" w:cstheme="minorHAnsi"/>
-          <w:color w:val="000000"/>
-          <w:sz w:val="27"/>
-          <w:szCs w:val="27"/>
-          <w:bdr w:val="none" w:sz="0" w:space="0" w:color="auto" w:frame="1"/>
-          <w:shd w:val="clear" w:color="auto" w:fill="FFFFFF"/>
-          <w:lang w:val="ru-RU"/>
-        </w:rPr>
-        <w:t>-количество тестов.</w:t>
-      </w:r>
-      <w:r>
-        <w:rPr>
-          <w:rFonts w:eastAsia="Times New Roman" w:cstheme="minorHAnsi"/>
-          <w:color w:val="000000"/>
-          <w:sz w:val="27"/>
-          <w:szCs w:val="27"/>
+        <w:t xml:space="preserve"> t-количество тестов.</w:t>
+      </w:r>
+      <w:r>
+        <w:rPr>
+          <w:rFonts w:eastAsia="Times New Roman" w:cstheme="minorHAnsi"/>
+          <w:color w:val="000000"/>
+          <w:sz w:val="32"/>
+          <w:szCs w:val="32"/>
           <w:lang w:val="ru-RU"/>
         </w:rPr>
         <w:br/>
@@ -326,8 +292,8 @@
         <w:rPr>
           <w:rFonts w:eastAsia="Times New Roman" w:cstheme="minorHAnsi"/>
           <w:color w:val="000000"/>
-          <w:sz w:val="27"/>
-          <w:szCs w:val="27"/>
+          <w:sz w:val="32"/>
+          <w:szCs w:val="32"/>
           <w:lang w:val="ru-RU"/>
         </w:rPr>
         <w:br/>
@@ -336,8 +302,8 @@
         <w:rPr>
           <w:rFonts w:eastAsia="Times New Roman" w:cstheme="minorHAnsi"/>
           <w:color w:val="000000"/>
-          <w:sz w:val="27"/>
-          <w:szCs w:val="27"/>
+          <w:sz w:val="32"/>
+          <w:szCs w:val="32"/>
           <w:shd w:val="clear" w:color="auto" w:fill="FFFFFF"/>
           <w:lang w:val="ru-RU"/>
         </w:rPr>
@@ -347,8 +313,8 @@
         <w:rPr>
           <w:rFonts w:eastAsia="Times New Roman" w:cstheme="minorHAnsi"/>
           <w:color w:val="000000"/>
-          <w:sz w:val="27"/>
-          <w:szCs w:val="27"/>
+          <w:sz w:val="32"/>
+          <w:szCs w:val="32"/>
           <w:shd w:val="clear" w:color="auto" w:fill="FFFFFF"/>
           <w:lang w:val="ru-RU"/>
         </w:rPr>
@@ -361,8 +327,8 @@
         <w:rPr>
           <w:rFonts w:eastAsia="Times New Roman" w:cstheme="minorHAnsi"/>
           <w:color w:val="000000"/>
-          <w:sz w:val="27"/>
-          <w:szCs w:val="27"/>
+          <w:sz w:val="32"/>
+          <w:szCs w:val="32"/>
           <w:shd w:val="clear" w:color="auto" w:fill="FFFFFF"/>
           <w:lang w:val="ru-RU"/>
         </w:rPr>
@@ -374,8 +340,8 @@
         <w:rPr>
           <w:rFonts w:eastAsia="Times New Roman" w:cstheme="minorHAnsi"/>
           <w:color w:val="000000"/>
-          <w:sz w:val="27"/>
-          <w:szCs w:val="27"/>
+          <w:sz w:val="32"/>
+          <w:szCs w:val="32"/>
           <w:shd w:val="clear" w:color="auto" w:fill="FFFFFF"/>
           <w:lang w:val="ru-RU"/>
         </w:rPr>
@@ -386,8 +352,8 @@
           <w:b/>
           <w:bCs/>
           <w:color w:val="000000"/>
-          <w:sz w:val="27"/>
-          <w:szCs w:val="27"/>
+          <w:sz w:val="32"/>
+          <w:szCs w:val="32"/>
           <w:shd w:val="clear" w:color="auto" w:fill="FFFFFF"/>
           <w:lang w:val="ru-RU"/>
         </w:rPr>
@@ -397,8 +363,8 @@
         <w:rPr>
           <w:rFonts w:eastAsia="Times New Roman" w:cstheme="minorHAnsi"/>
           <w:color w:val="000000"/>
-          <w:sz w:val="27"/>
-          <w:szCs w:val="27"/>
+          <w:sz w:val="32"/>
+          <w:szCs w:val="32"/>
           <w:lang w:val="ru-RU"/>
         </w:rPr>
         <w:br/>
@@ -407,8 +373,8 @@
         <w:rPr>
           <w:rFonts w:eastAsia="Times New Roman" w:cstheme="minorHAnsi"/>
           <w:color w:val="000000"/>
-          <w:sz w:val="27"/>
-          <w:szCs w:val="27"/>
+          <w:sz w:val="32"/>
+          <w:szCs w:val="32"/>
           <w:lang w:val="ru-RU"/>
         </w:rPr>
         <w:br/>
@@ -417,92 +383,75 @@
         <w:rPr>
           <w:rFonts w:eastAsia="Times New Roman" w:cstheme="minorHAnsi"/>
           <w:color w:val="000000"/>
-          <w:sz w:val="27"/>
-          <w:szCs w:val="27"/>
+          <w:sz w:val="32"/>
+          <w:szCs w:val="32"/>
           <w:shd w:val="clear" w:color="auto" w:fill="FFFFFF"/>
           <w:lang w:val="ru-RU"/>
         </w:rPr>
         <w:t>Ответ на вопрос в виде слова</w:t>
       </w:r>
-    </w:p>
-    <w:p>
-      <w:pPr>
-        <w:spacing w:after="0" w:line="240" w:lineRule="auto"/>
-        <w:rPr>
-          <w:rFonts w:eastAsia="Times New Roman" w:cstheme="minorHAnsi"/>
-          <w:color w:val="000000"/>
-          <w:sz w:val="27"/>
-          <w:szCs w:val="27"/>
-          <w:shd w:val="clear" w:color="auto" w:fill="FFFFFF"/>
-          <w:lang w:val="ru-RU"/>
-        </w:rPr>
-      </w:pPr>
-    </w:p>
-    <w:p>
-      <w:pPr>
-        <w:spacing w:after="0" w:line="240" w:lineRule="auto"/>
-        <w:rPr>
-          <w:rFonts w:eastAsia="Times New Roman" w:cstheme="minorHAnsi"/>
-          <w:color w:val="000000"/>
-          <w:sz w:val="27"/>
-          <w:szCs w:val="27"/>
-          <w:shd w:val="clear" w:color="auto" w:fill="FFFFFF"/>
-          <w:lang w:val="ru-RU"/>
-        </w:rPr>
-      </w:pPr>
-      <w:r>
-        <w:rPr>
-          <w:rFonts w:eastAsia="Times New Roman" w:cstheme="minorHAnsi"/>
-          <w:color w:val="000000"/>
-          <w:sz w:val="27"/>
-          <w:szCs w:val="27"/>
+      <w:r>
+        <w:rPr>
+          <w:rFonts w:eastAsia="Times New Roman" w:cstheme="minorHAnsi"/>
+          <w:color w:val="000000"/>
+          <w:sz w:val="32"/>
+          <w:szCs w:val="32"/>
+          <w:shd w:val="clear" w:color="auto" w:fill="FFFFFF"/>
+          <w:lang w:val="ru-RU"/>
+        </w:rPr>
+        <w:t xml:space="preserve">: </w:t>
+      </w:r>
+      <w:proofErr w:type="gramStart"/>
+      <w:r>
+        <w:rPr>
+          <w:rFonts w:eastAsia="Times New Roman" w:cstheme="minorHAnsi"/>
+          <w:color w:val="000000"/>
+          <w:sz w:val="32"/>
+          <w:szCs w:val="32"/>
           <w:shd w:val="clear" w:color="auto" w:fill="FFFFFF"/>
         </w:rPr>
         <w:t>YES</w:t>
       </w:r>
-    </w:p>
-    <w:p>
-      <w:pPr>
-        <w:spacing w:after="0" w:line="240" w:lineRule="auto"/>
-        <w:rPr>
-          <w:rFonts w:eastAsia="Times New Roman" w:cstheme="minorHAnsi"/>
-          <w:color w:val="000000"/>
-          <w:sz w:val="27"/>
-          <w:szCs w:val="27"/>
-          <w:shd w:val="clear" w:color="auto" w:fill="FFFFFF"/>
-          <w:lang w:val="ru-RU"/>
-        </w:rPr>
-      </w:pPr>
-    </w:p>
-    <w:p>
-      <w:pPr>
-        <w:spacing w:after="0" w:line="240" w:lineRule="auto"/>
-        <w:rPr>
-          <w:rFonts w:eastAsia="Times New Roman" w:cstheme="minorHAnsi"/>
-          <w:color w:val="000000"/>
-          <w:sz w:val="27"/>
-          <w:szCs w:val="27"/>
-          <w:shd w:val="clear" w:color="auto" w:fill="FFFFFF"/>
-          <w:lang w:val="ru-RU"/>
-        </w:rPr>
-      </w:pPr>
-      <w:r>
-        <w:rPr>
-          <w:rFonts w:eastAsia="Times New Roman" w:cstheme="minorHAnsi"/>
-          <w:color w:val="000000"/>
-          <w:sz w:val="27"/>
-          <w:szCs w:val="27"/>
-          <w:shd w:val="clear" w:color="auto" w:fill="FFFFFF"/>
-          <w:lang w:val="ru-RU"/>
-        </w:rPr>
-        <w:t xml:space="preserve">Если можно </w:t>
-      </w:r>
-      <w:r>
-        <w:rPr>
-          <w:rFonts w:eastAsia="Times New Roman" w:cstheme="minorHAnsi"/>
-          <w:color w:val="000000"/>
-          <w:sz w:val="27"/>
-          <w:szCs w:val="27"/>
+      <w:r>
+        <w:rPr>
+          <w:rFonts w:eastAsia="Times New Roman" w:cstheme="minorHAnsi"/>
+          <w:color w:val="000000"/>
+          <w:sz w:val="32"/>
+          <w:szCs w:val="32"/>
+          <w:shd w:val="clear" w:color="auto" w:fill="FFFFFF"/>
+          <w:lang w:val="ru-RU"/>
+        </w:rPr>
+        <w:t xml:space="preserve"> ,</w:t>
+      </w:r>
+      <w:proofErr w:type="gramEnd"/>
+      <w:r>
+        <w:rPr>
+          <w:rFonts w:eastAsia="Times New Roman" w:cstheme="minorHAnsi"/>
+          <w:color w:val="000000"/>
+          <w:sz w:val="32"/>
+          <w:szCs w:val="32"/>
+          <w:shd w:val="clear" w:color="auto" w:fill="FFFFFF"/>
+          <w:lang w:val="ru-RU"/>
+        </w:rPr>
+        <w:t xml:space="preserve"> е</w:t>
+      </w:r>
+      <w:r>
+        <w:rPr>
+          <w:rFonts w:eastAsia="Times New Roman" w:cstheme="minorHAnsi"/>
+          <w:color w:val="000000"/>
+          <w:sz w:val="32"/>
+          <w:szCs w:val="32"/>
+          <w:shd w:val="clear" w:color="auto" w:fill="FFFFFF"/>
+          <w:lang w:val="ru-RU"/>
+        </w:rPr>
+        <w:t xml:space="preserve">сли можно </w:t>
+      </w:r>
+      <w:r>
+        <w:rPr>
+          <w:rFonts w:eastAsia="Times New Roman" w:cstheme="minorHAnsi"/>
+          <w:color w:val="000000"/>
+          <w:sz w:val="32"/>
+          <w:szCs w:val="32"/>
           <w:shd w:val="clear" w:color="auto" w:fill="FFFFFF"/>
           <w:lang w:val="ru-RU"/>
         </w:rPr>
@@ -512,82 +461,43 @@
         <w:rPr>
           <w:rFonts w:eastAsia="Times New Roman" w:cstheme="minorHAnsi"/>
           <w:color w:val="000000"/>
-          <w:sz w:val="27"/>
-          <w:szCs w:val="27"/>
-          <w:shd w:val="clear" w:color="auto" w:fill="FFFFFF"/>
-          <w:lang w:val="ru-RU"/>
-        </w:rPr>
-        <w:t xml:space="preserve"> </w:t>
-      </w:r>
-    </w:p>
-    <w:p>
-      <w:pPr>
-        <w:spacing w:after="0" w:line="240" w:lineRule="auto"/>
-        <w:rPr>
-          <w:rFonts w:eastAsia="Times New Roman" w:cstheme="minorHAnsi"/>
-          <w:color w:val="000000"/>
-          <w:sz w:val="27"/>
-          <w:szCs w:val="27"/>
-          <w:shd w:val="clear" w:color="auto" w:fill="FFFFFF"/>
-          <w:lang w:val="ru-RU"/>
-        </w:rPr>
-      </w:pPr>
-    </w:p>
-    <w:p>
-      <w:pPr>
-        <w:spacing w:after="0" w:line="240" w:lineRule="auto"/>
-        <w:rPr>
-          <w:rFonts w:eastAsia="Times New Roman" w:cstheme="minorHAnsi"/>
-          <w:color w:val="000000"/>
-          <w:sz w:val="27"/>
-          <w:szCs w:val="27"/>
-          <w:shd w:val="clear" w:color="auto" w:fill="FFFFFF"/>
-          <w:lang w:val="ru-RU"/>
-        </w:rPr>
-      </w:pPr>
-      <w:r>
-        <w:rPr>
-          <w:rFonts w:eastAsia="Times New Roman" w:cstheme="minorHAnsi"/>
-          <w:color w:val="000000"/>
-          <w:sz w:val="27"/>
-          <w:szCs w:val="27"/>
+          <w:sz w:val="32"/>
+          <w:szCs w:val="32"/>
+          <w:shd w:val="clear" w:color="auto" w:fill="FFFFFF"/>
+          <w:lang w:val="ru-RU"/>
+        </w:rPr>
+        <w:t xml:space="preserve"> и:  </w:t>
+      </w:r>
+      <w:r>
+        <w:rPr>
+          <w:rFonts w:eastAsia="Times New Roman" w:cstheme="minorHAnsi"/>
+          <w:color w:val="000000"/>
+          <w:sz w:val="32"/>
+          <w:szCs w:val="32"/>
           <w:shd w:val="clear" w:color="auto" w:fill="FFFFFF"/>
         </w:rPr>
         <w:t>NO</w:t>
       </w:r>
-    </w:p>
-    <w:p>
-      <w:pPr>
-        <w:spacing w:after="0" w:line="240" w:lineRule="auto"/>
-        <w:rPr>
-          <w:rFonts w:eastAsia="Times New Roman" w:cstheme="minorHAnsi"/>
-          <w:color w:val="000000"/>
-          <w:sz w:val="27"/>
-          <w:szCs w:val="27"/>
-          <w:lang w:val="ru-RU"/>
-        </w:rPr>
-      </w:pPr>
-      <w:bookmarkStart w:id="0" w:name="_GoBack"/>
-      <w:bookmarkEnd w:id="0"/>
-      <w:r>
-        <w:rPr>
-          <w:rFonts w:eastAsia="Times New Roman" w:cstheme="minorHAnsi"/>
-          <w:color w:val="000000"/>
-          <w:sz w:val="27"/>
-          <w:szCs w:val="27"/>
-          <w:lang w:val="ru-RU"/>
-        </w:rPr>
-        <w:br/>
-      </w:r>
-      <w:r>
-        <w:rPr>
-          <w:rFonts w:eastAsia="Times New Roman" w:cstheme="minorHAnsi"/>
-          <w:color w:val="000000"/>
-          <w:sz w:val="27"/>
-          <w:szCs w:val="27"/>
-          <w:lang w:val="ru-RU"/>
-        </w:rPr>
-        <w:t>Если нельзя</w:t>
+      <w:r>
+        <w:rPr>
+          <w:rFonts w:eastAsia="Times New Roman" w:cstheme="minorHAnsi"/>
+          <w:color w:val="000000"/>
+          <w:sz w:val="32"/>
+          <w:szCs w:val="32"/>
+          <w:shd w:val="clear" w:color="auto" w:fill="FFFFFF"/>
+          <w:lang w:val="ru-RU"/>
+        </w:rPr>
+        <w:t xml:space="preserve"> , е</w:t>
+      </w:r>
+      <w:r>
+        <w:rPr>
+          <w:rFonts w:eastAsia="Times New Roman" w:cstheme="minorHAnsi"/>
+          <w:color w:val="000000"/>
+          <w:sz w:val="32"/>
+          <w:szCs w:val="32"/>
+          <w:lang w:val="ru-RU"/>
+        </w:rPr>
+        <w:t>сли нельзя</w:t>
       </w:r>
     </w:p>
     <w:p>
@@ -598,18 +508,18 @@
           <w:b/>
           <w:bCs/>
           <w:color w:val="000000"/>
-          <w:sz w:val="27"/>
-          <w:szCs w:val="27"/>
-          <w:shd w:val="clear" w:color="auto" w:fill="FFFFFF"/>
-          <w:lang w:val="ru-RU"/>
-        </w:rPr>
-      </w:pPr>
-      <w:r>
-        <w:rPr>
-          <w:rFonts w:eastAsia="Times New Roman" w:cstheme="minorHAnsi"/>
-          <w:color w:val="000000"/>
-          <w:sz w:val="27"/>
-          <w:szCs w:val="27"/>
+          <w:sz w:val="32"/>
+          <w:szCs w:val="32"/>
+          <w:shd w:val="clear" w:color="auto" w:fill="FFFFFF"/>
+          <w:lang w:val="ru-RU"/>
+        </w:rPr>
+      </w:pPr>
+      <w:r>
+        <w:rPr>
+          <w:rFonts w:eastAsia="Times New Roman" w:cstheme="minorHAnsi"/>
+          <w:color w:val="000000"/>
+          <w:sz w:val="32"/>
+          <w:szCs w:val="32"/>
           <w:lang w:val="ru-RU"/>
         </w:rPr>
         <w:br/>
@@ -620,8 +530,8 @@
           <w:b/>
           <w:bCs/>
           <w:color w:val="000000"/>
-          <w:sz w:val="27"/>
-          <w:szCs w:val="27"/>
+          <w:sz w:val="32"/>
+          <w:szCs w:val="32"/>
           <w:shd w:val="clear" w:color="auto" w:fill="FFFFFF"/>
           <w:lang w:val="ru-RU"/>
         </w:rPr>
@@ -633,273 +543,110 @@
         <w:rPr>
           <w:rFonts w:eastAsia="Times New Roman" w:cstheme="minorHAnsi"/>
           <w:color w:val="000000"/>
-          <w:sz w:val="27"/>
-          <w:szCs w:val="27"/>
+          <w:sz w:val="32"/>
+          <w:szCs w:val="32"/>
           <w:bdr w:val="none" w:sz="0" w:space="0" w:color="auto" w:frame="1"/>
           <w:lang w:val="ru-RU"/>
         </w:rPr>
       </w:pPr>
-      <w:r>
-        <w:rPr>
-          <w:rFonts w:eastAsia="Times New Roman" w:cstheme="minorHAnsi"/>
-          <w:color w:val="000000"/>
-          <w:sz w:val="27"/>
-          <w:szCs w:val="27"/>
-          <w:bdr w:val="none" w:sz="0" w:space="0" w:color="auto" w:frame="1"/>
-          <w:lang w:val="ru-RU"/>
-        </w:rPr>
-        <w:t xml:space="preserve"> 1</w:t>
-      </w:r>
-      <w:r>
-        <w:rPr>
-          <w:rFonts w:eastAsia="Times New Roman" w:cstheme="minorHAnsi"/>
-          <w:color w:val="000000"/>
-          <w:sz w:val="27"/>
-          <w:szCs w:val="27"/>
-          <w:bdr w:val="none" w:sz="0" w:space="0" w:color="auto" w:frame="1"/>
-          <w:lang w:val="ru-RU"/>
-        </w:rPr>
-        <w:t xml:space="preserve"> </w:t>
-      </w:r>
-      <w:r>
-        <w:rPr>
-          <w:rFonts w:eastAsia="Times New Roman" w:cstheme="minorHAnsi"/>
-          <w:color w:val="000000"/>
-          <w:sz w:val="27"/>
-          <w:szCs w:val="27"/>
-          <w:bdr w:val="none" w:sz="0" w:space="0" w:color="auto" w:frame="1"/>
-        </w:rPr>
-        <w:t>≤</w:t>
-      </w:r>
-      <w:r>
-        <w:rPr>
-          <w:rFonts w:eastAsia="Times New Roman" w:cstheme="minorHAnsi"/>
-          <w:color w:val="000000"/>
-          <w:sz w:val="27"/>
-          <w:szCs w:val="27"/>
-          <w:bdr w:val="none" w:sz="0" w:space="0" w:color="auto" w:frame="1"/>
-          <w:lang w:val="ru-RU"/>
-        </w:rPr>
-        <w:t xml:space="preserve"> </w:t>
-      </w:r>
-      <w:r>
-        <w:rPr>
-          <w:rFonts w:eastAsia="Times New Roman" w:cstheme="minorHAnsi"/>
-          <w:color w:val="000000"/>
-          <w:sz w:val="27"/>
-          <w:szCs w:val="27"/>
-          <w:bdr w:val="none" w:sz="0" w:space="0" w:color="auto" w:frame="1"/>
-          <w:lang w:val="ru-RU"/>
-        </w:rPr>
-        <w:t>t</w:t>
-      </w:r>
-      <w:r>
-        <w:rPr>
-          <w:rFonts w:eastAsia="Times New Roman" w:cstheme="minorHAnsi"/>
-          <w:color w:val="000000"/>
-          <w:sz w:val="27"/>
-          <w:szCs w:val="27"/>
-          <w:bdr w:val="none" w:sz="0" w:space="0" w:color="auto" w:frame="1"/>
-          <w:lang w:val="ru-RU"/>
-        </w:rPr>
-        <w:t xml:space="preserve"> </w:t>
-      </w:r>
-      <w:r>
-        <w:rPr>
-          <w:rFonts w:eastAsia="Times New Roman" w:cstheme="minorHAnsi"/>
-          <w:color w:val="000000"/>
-          <w:sz w:val="27"/>
-          <w:szCs w:val="27"/>
-          <w:bdr w:val="none" w:sz="0" w:space="0" w:color="auto" w:frame="1"/>
-        </w:rPr>
-        <w:t>≤</w:t>
-      </w:r>
-      <w:r>
-        <w:rPr>
-          <w:rFonts w:eastAsia="Times New Roman" w:cstheme="minorHAnsi"/>
-          <w:color w:val="000000"/>
-          <w:sz w:val="27"/>
-          <w:szCs w:val="27"/>
-          <w:bdr w:val="none" w:sz="0" w:space="0" w:color="auto" w:frame="1"/>
-          <w:lang w:val="ru-RU"/>
-        </w:rPr>
-        <w:t xml:space="preserve"> </w:t>
-      </w:r>
-      <w:r>
-        <w:rPr>
-          <w:rFonts w:eastAsia="Times New Roman" w:cstheme="minorHAnsi"/>
-          <w:color w:val="000000"/>
-          <w:sz w:val="27"/>
-          <w:szCs w:val="27"/>
-          <w:bdr w:val="none" w:sz="0" w:space="0" w:color="auto" w:frame="1"/>
-          <w:lang w:val="ru-RU"/>
-        </w:rPr>
-        <w:t>1000     1</w:t>
-      </w:r>
-      <w:r>
-        <w:rPr>
-          <w:rFonts w:eastAsia="Times New Roman" w:cstheme="minorHAnsi"/>
-          <w:color w:val="000000"/>
-          <w:sz w:val="27"/>
-          <w:szCs w:val="27"/>
-          <w:bdr w:val="none" w:sz="0" w:space="0" w:color="auto" w:frame="1"/>
-          <w:lang w:val="ru-RU"/>
-        </w:rPr>
-        <w:t xml:space="preserve"> </w:t>
-      </w:r>
-      <w:r>
-        <w:rPr>
-          <w:rFonts w:eastAsia="Times New Roman" w:cstheme="minorHAnsi"/>
-          <w:color w:val="000000"/>
-          <w:sz w:val="27"/>
-          <w:szCs w:val="27"/>
-          <w:bdr w:val="none" w:sz="0" w:space="0" w:color="auto" w:frame="1"/>
-        </w:rPr>
-        <w:t>≤</w:t>
-      </w:r>
-      <w:r>
-        <w:rPr>
-          <w:rFonts w:eastAsia="Times New Roman" w:cstheme="minorHAnsi"/>
-          <w:color w:val="000000"/>
-          <w:sz w:val="27"/>
-          <w:szCs w:val="27"/>
-          <w:bdr w:val="none" w:sz="0" w:space="0" w:color="auto" w:frame="1"/>
-          <w:lang w:val="ru-RU"/>
-        </w:rPr>
-        <w:t xml:space="preserve"> </w:t>
-      </w:r>
-      <w:r>
-        <w:rPr>
-          <w:rFonts w:eastAsia="Times New Roman" w:cstheme="minorHAnsi"/>
-          <w:color w:val="000000"/>
-          <w:sz w:val="27"/>
-          <w:szCs w:val="27"/>
-          <w:bdr w:val="none" w:sz="0" w:space="0" w:color="auto" w:frame="1"/>
-        </w:rPr>
-        <w:t>y</w:t>
-      </w:r>
-      <w:r>
-        <w:rPr>
-          <w:rFonts w:eastAsia="Times New Roman" w:cstheme="minorHAnsi"/>
-          <w:color w:val="000000"/>
-          <w:sz w:val="27"/>
-          <w:szCs w:val="27"/>
-          <w:bdr w:val="none" w:sz="0" w:space="0" w:color="auto" w:frame="1"/>
-          <w:lang w:val="ru-RU"/>
-        </w:rPr>
-        <w:t xml:space="preserve"> </w:t>
-      </w:r>
-      <w:r>
-        <w:rPr>
-          <w:rFonts w:eastAsia="Times New Roman" w:cstheme="minorHAnsi"/>
-          <w:color w:val="000000"/>
-          <w:sz w:val="27"/>
-          <w:szCs w:val="27"/>
-          <w:bdr w:val="none" w:sz="0" w:space="0" w:color="auto" w:frame="1"/>
-        </w:rPr>
-        <w:t>&lt;</w:t>
-      </w:r>
-      <w:r>
-        <w:rPr>
-          <w:rFonts w:eastAsia="Times New Roman" w:cstheme="minorHAnsi"/>
-          <w:color w:val="000000"/>
-          <w:sz w:val="27"/>
-          <w:szCs w:val="27"/>
-          <w:bdr w:val="none" w:sz="0" w:space="0" w:color="auto" w:frame="1"/>
-          <w:lang w:val="ru-RU"/>
-        </w:rPr>
-        <w:t xml:space="preserve"> </w:t>
-      </w:r>
-      <w:r>
-        <w:rPr>
-          <w:rFonts w:eastAsia="Times New Roman" w:cstheme="minorHAnsi"/>
-          <w:color w:val="000000"/>
-          <w:sz w:val="27"/>
-          <w:szCs w:val="27"/>
-          <w:bdr w:val="none" w:sz="0" w:space="0" w:color="auto" w:frame="1"/>
-        </w:rPr>
-        <w:t>x</w:t>
-      </w:r>
-      <w:r>
-        <w:rPr>
-          <w:rFonts w:eastAsia="Times New Roman" w:cstheme="minorHAnsi"/>
-          <w:color w:val="000000"/>
-          <w:sz w:val="27"/>
-          <w:szCs w:val="27"/>
-          <w:bdr w:val="none" w:sz="0" w:space="0" w:color="auto" w:frame="1"/>
-          <w:lang w:val="ru-RU"/>
-        </w:rPr>
-        <w:t xml:space="preserve"> </w:t>
-      </w:r>
-      <w:r>
-        <w:rPr>
-          <w:rFonts w:eastAsia="Times New Roman" w:cstheme="minorHAnsi"/>
-          <w:color w:val="000000"/>
-          <w:sz w:val="27"/>
-          <w:szCs w:val="27"/>
-          <w:bdr w:val="none" w:sz="0" w:space="0" w:color="auto" w:frame="1"/>
-        </w:rPr>
-        <w:t>≤</w:t>
-      </w:r>
-      <w:r>
-        <w:rPr>
-          <w:rFonts w:eastAsia="Times New Roman" w:cstheme="minorHAnsi"/>
-          <w:color w:val="000000"/>
-          <w:sz w:val="27"/>
-          <w:szCs w:val="27"/>
-          <w:bdr w:val="none" w:sz="0" w:space="0" w:color="auto" w:frame="1"/>
-          <w:lang w:val="ru-RU"/>
-        </w:rPr>
-        <w:t xml:space="preserve"> </w:t>
-      </w:r>
-      <m:oMath>
-        <m:sSup>
-          <m:sSupPr>
-            <m:ctrlPr>
-              <w:rPr>
-                <w:rFonts w:ascii="Cambria Math" w:eastAsia="Times New Roman" w:hAnsi="Cambria Math" w:cstheme="minorHAnsi"/>
-                <w:color w:val="000000"/>
-                <w:sz w:val="27"/>
-                <w:szCs w:val="27"/>
-                <w:bdr w:val="none" w:sz="0" w:space="0" w:color="auto" w:frame="1"/>
-                <w:lang w:val="ru-RU"/>
-              </w:rPr>
-            </m:ctrlPr>
-          </m:sSupPr>
-          <m:e>
-            <m:r>
-              <m:rPr>
-                <m:sty m:val="p"/>
-              </m:rPr>
-              <w:rPr>
-                <w:rFonts w:ascii="Cambria Math" w:eastAsia="Times New Roman" w:hAnsi="Cambria Math" w:cstheme="minorHAnsi"/>
-                <w:color w:val="000000"/>
-                <w:sz w:val="27"/>
-                <w:szCs w:val="27"/>
-                <w:bdr w:val="none" w:sz="0" w:space="0" w:color="auto" w:frame="1"/>
-                <w:lang w:val="ru-RU"/>
-              </w:rPr>
-              <m:t>10</m:t>
-            </m:r>
-          </m:e>
-          <m:sup>
-            <m:r>
-              <m:rPr>
-                <m:sty m:val="p"/>
-              </m:rPr>
-              <w:rPr>
-                <w:rFonts w:ascii="Cambria Math" w:eastAsia="Times New Roman" w:hAnsi="Cambria Math" w:cstheme="minorHAnsi"/>
-                <w:color w:val="000000"/>
-                <w:sz w:val="27"/>
-                <w:szCs w:val="27"/>
-                <w:bdr w:val="none" w:sz="0" w:space="0" w:color="auto" w:frame="1"/>
-                <w:lang w:val="ru-RU"/>
-              </w:rPr>
-              <m:t>18</m:t>
-            </m:r>
-          </m:sup>
-        </m:sSup>
-      </m:oMath>
+      <m:oMathPara>
+        <m:oMath>
+          <m:r>
+            <w:rPr>
+              <w:rFonts w:ascii="Cambria Math" w:eastAsia="Times New Roman" w:hAnsi="Cambria Math" w:cstheme="minorHAnsi"/>
+              <w:color w:val="000000"/>
+              <w:sz w:val="32"/>
+              <w:szCs w:val="32"/>
+              <w:bdr w:val="none" w:sz="0" w:space="0" w:color="auto" w:frame="1"/>
+              <w:lang w:val="ru-RU"/>
+            </w:rPr>
+            <m:t xml:space="preserve"> 1 ≤ t ≤ 1000     1 ≤ </m:t>
+          </m:r>
+          <m:r>
+            <w:rPr>
+              <w:rFonts w:ascii="Cambria Math" w:eastAsia="Times New Roman" w:hAnsi="Cambria Math" w:cstheme="minorHAnsi"/>
+              <w:color w:val="000000"/>
+              <w:sz w:val="32"/>
+              <w:szCs w:val="32"/>
+              <w:bdr w:val="none" w:sz="0" w:space="0" w:color="auto" w:frame="1"/>
+            </w:rPr>
+            <m:t>y</m:t>
+          </m:r>
+          <m:r>
+            <w:rPr>
+              <w:rFonts w:ascii="Cambria Math" w:eastAsia="Times New Roman" w:hAnsi="Cambria Math" w:cstheme="minorHAnsi"/>
+              <w:color w:val="000000"/>
+              <w:sz w:val="32"/>
+              <w:szCs w:val="32"/>
+              <w:bdr w:val="none" w:sz="0" w:space="0" w:color="auto" w:frame="1"/>
+              <w:lang w:val="ru-RU"/>
+            </w:rPr>
+            <m:t xml:space="preserve"> &lt; </m:t>
+          </m:r>
+          <m:r>
+            <w:rPr>
+              <w:rFonts w:ascii="Cambria Math" w:eastAsia="Times New Roman" w:hAnsi="Cambria Math" w:cstheme="minorHAnsi"/>
+              <w:color w:val="000000"/>
+              <w:sz w:val="32"/>
+              <w:szCs w:val="32"/>
+              <w:bdr w:val="none" w:sz="0" w:space="0" w:color="auto" w:frame="1"/>
+            </w:rPr>
+            <m:t>x</m:t>
+          </m:r>
+          <m:r>
+            <w:rPr>
+              <w:rFonts w:ascii="Cambria Math" w:eastAsia="Times New Roman" w:hAnsi="Cambria Math" w:cstheme="minorHAnsi"/>
+              <w:color w:val="000000"/>
+              <w:sz w:val="32"/>
+              <w:szCs w:val="32"/>
+              <w:bdr w:val="none" w:sz="0" w:space="0" w:color="auto" w:frame="1"/>
+              <w:lang w:val="ru-RU"/>
+            </w:rPr>
+            <m:t xml:space="preserve"> ≤ </m:t>
+          </m:r>
+          <m:sSup>
+            <m:sSupPr>
+              <m:ctrlPr>
+                <w:rPr>
+                  <w:rFonts w:ascii="Cambria Math" w:eastAsia="Times New Roman" w:hAnsi="Cambria Math" w:cstheme="minorHAnsi"/>
+                  <w:i/>
+                  <w:color w:val="000000"/>
+                  <w:sz w:val="32"/>
+                  <w:szCs w:val="32"/>
+                  <w:bdr w:val="none" w:sz="0" w:space="0" w:color="auto" w:frame="1"/>
+                  <w:lang w:val="ru-RU"/>
+                </w:rPr>
+              </m:ctrlPr>
+            </m:sSupPr>
+            <m:e>
+              <m:r>
+                <w:rPr>
+                  <w:rFonts w:ascii="Cambria Math" w:eastAsia="Times New Roman" w:hAnsi="Cambria Math" w:cstheme="minorHAnsi"/>
+                  <w:color w:val="000000"/>
+                  <w:sz w:val="32"/>
+                  <w:szCs w:val="32"/>
+                  <w:bdr w:val="none" w:sz="0" w:space="0" w:color="auto" w:frame="1"/>
+                  <w:lang w:val="ru-RU"/>
+                </w:rPr>
+                <m:t>10</m:t>
+              </m:r>
+            </m:e>
+            <m:sup>
+              <m:r>
+                <w:rPr>
+                  <w:rFonts w:ascii="Cambria Math" w:eastAsia="Times New Roman" w:hAnsi="Cambria Math" w:cstheme="minorHAnsi"/>
+                  <w:color w:val="000000"/>
+                  <w:sz w:val="32"/>
+                  <w:szCs w:val="32"/>
+                  <w:bdr w:val="none" w:sz="0" w:space="0" w:color="auto" w:frame="1"/>
+                  <w:lang w:val="ru-RU"/>
+                </w:rPr>
+                <m:t>18</m:t>
+              </m:r>
+            </m:sup>
+          </m:sSup>
+        </m:oMath>
+      </m:oMathPara>
     </w:p>
     <w:p>
       <w:pPr>
@@ -907,8 +654,8 @@
         <w:rPr>
           <w:rFonts w:eastAsia="Times New Roman" w:cstheme="minorHAnsi"/>
           <w:color w:val="000000"/>
-          <w:sz w:val="20"/>
-          <w:szCs w:val="20"/>
+          <w:sz w:val="24"/>
+          <w:szCs w:val="24"/>
           <w:shd w:val="clear" w:color="auto" w:fill="FFFFFF"/>
           <w:lang w:val="ru-RU"/>
         </w:rPr>
@@ -919,8 +666,8 @@
           <w:b/>
           <w:bCs/>
           <w:color w:val="000000"/>
-          <w:sz w:val="27"/>
-          <w:szCs w:val="27"/>
+          <w:sz w:val="32"/>
+          <w:szCs w:val="32"/>
           <w:shd w:val="clear" w:color="auto" w:fill="FFFFFF"/>
           <w:lang w:val="ru-RU"/>
         </w:rPr>
@@ -930,8 +677,8 @@
         <w:rPr>
           <w:rFonts w:eastAsia="Times New Roman" w:cstheme="minorHAnsi"/>
           <w:color w:val="000000"/>
-          <w:sz w:val="27"/>
-          <w:szCs w:val="27"/>
+          <w:sz w:val="32"/>
+          <w:szCs w:val="32"/>
           <w:lang w:val="ru-RU"/>
         </w:rPr>
         <w:br/>
@@ -940,8 +687,8 @@
         <w:rPr>
           <w:rFonts w:eastAsia="Times New Roman" w:cstheme="minorHAnsi"/>
           <w:color w:val="000000"/>
-          <w:sz w:val="27"/>
-          <w:szCs w:val="27"/>
+          <w:sz w:val="32"/>
+          <w:szCs w:val="32"/>
           <w:lang w:val="ru-RU"/>
         </w:rPr>
         <w:br/>
@@ -950,8 +697,8 @@
         <w:rPr>
           <w:rFonts w:eastAsia="Times New Roman" w:cstheme="minorHAnsi"/>
           <w:color w:val="000000"/>
-          <w:sz w:val="27"/>
-          <w:szCs w:val="27"/>
+          <w:sz w:val="32"/>
+          <w:szCs w:val="32"/>
           <w:shd w:val="clear" w:color="auto" w:fill="FFFFFF"/>
           <w:lang w:val="ru-RU"/>
         </w:rPr>
@@ -961,8 +708,8 @@
         <w:rPr>
           <w:rFonts w:eastAsia="Times New Roman" w:cstheme="minorHAnsi"/>
           <w:color w:val="000000"/>
-          <w:sz w:val="27"/>
-          <w:szCs w:val="27"/>
+          <w:sz w:val="32"/>
+          <w:szCs w:val="32"/>
           <w:shd w:val="clear" w:color="auto" w:fill="FFFFFF"/>
         </w:rPr>
         <w:t> </w:t>
@@ -971,8 +718,8 @@
         <w:rPr>
           <w:rFonts w:eastAsia="Times New Roman" w:cstheme="minorHAnsi"/>
           <w:color w:val="000000"/>
-          <w:sz w:val="20"/>
-          <w:szCs w:val="20"/>
+          <w:sz w:val="24"/>
+          <w:szCs w:val="24"/>
           <w:shd w:val="clear" w:color="auto" w:fill="FFFFFF"/>
           <w:lang w:val="ru-RU"/>
         </w:rPr>
@@ -982,216 +729,194 @@
     <w:p>
       <w:pPr>
         <w:spacing w:after="0" w:line="240" w:lineRule="atLeast"/>
-        <w:rPr>
-          <w:rFonts w:eastAsia="Times New Roman" w:cstheme="minorHAnsi"/>
-          <w:color w:val="000000"/>
-          <w:sz w:val="32"/>
-          <w:szCs w:val="32"/>
-          <w:shd w:val="clear" w:color="auto" w:fill="FFFFFF"/>
-          <w:lang w:val="ru-RU"/>
-        </w:rPr>
-      </w:pPr>
-      <w:r>
-        <w:rPr>
-          <w:rFonts w:eastAsia="Times New Roman" w:cstheme="minorHAnsi"/>
-          <w:color w:val="000000"/>
-          <w:sz w:val="32"/>
-          <w:szCs w:val="32"/>
-          <w:shd w:val="clear" w:color="auto" w:fill="FFFFFF"/>
-          <w:lang w:val="ru-RU"/>
-        </w:rPr>
-        <w:t>3</w:t>
-      </w:r>
-    </w:p>
-    <w:p>
-      <w:pPr>
-        <w:spacing w:after="0" w:line="240" w:lineRule="atLeast"/>
-        <w:rPr>
-          <w:rFonts w:eastAsia="Times New Roman" w:cstheme="minorHAnsi"/>
-          <w:color w:val="000000"/>
-          <w:sz w:val="32"/>
-          <w:szCs w:val="32"/>
-          <w:lang w:val="ru-RU"/>
-        </w:rPr>
-      </w:pPr>
-      <w:r>
-        <w:rPr>
-          <w:rFonts w:eastAsia="Times New Roman" w:cstheme="minorHAnsi"/>
-          <w:color w:val="000000"/>
-          <w:sz w:val="32"/>
-          <w:szCs w:val="32"/>
-          <w:lang w:val="ru-RU"/>
-        </w:rPr>
-        <w:t>11 10</w:t>
-      </w:r>
-    </w:p>
-    <w:p>
-      <w:pPr>
-        <w:spacing w:after="0" w:line="240" w:lineRule="atLeast"/>
-        <w:rPr>
-          <w:rFonts w:eastAsia="Times New Roman" w:cstheme="minorHAnsi"/>
-          <w:color w:val="000000"/>
-          <w:sz w:val="32"/>
-          <w:szCs w:val="32"/>
-          <w:lang w:val="ru-RU"/>
-        </w:rPr>
-      </w:pPr>
-      <w:r>
-        <w:rPr>
-          <w:rFonts w:eastAsia="Times New Roman" w:cstheme="minorHAnsi"/>
-          <w:color w:val="000000"/>
-          <w:sz w:val="32"/>
-          <w:szCs w:val="32"/>
-          <w:lang w:val="ru-RU"/>
-        </w:rPr>
-        <w:t>23 20</w:t>
-      </w:r>
-    </w:p>
-    <w:p>
-      <w:pPr>
-        <w:spacing w:after="0" w:line="240" w:lineRule="atLeast"/>
-        <w:rPr>
-          <w:rFonts w:eastAsia="Times New Roman" w:cstheme="minorHAnsi"/>
-          <w:color w:val="000000"/>
-          <w:sz w:val="32"/>
-          <w:szCs w:val="32"/>
-          <w:lang w:val="ru-RU"/>
-        </w:rPr>
-      </w:pPr>
-      <w:r>
-        <w:rPr>
-          <w:rFonts w:eastAsia="Times New Roman" w:cstheme="minorHAnsi"/>
-          <w:color w:val="000000"/>
-          <w:sz w:val="32"/>
-          <w:szCs w:val="32"/>
-          <w:lang w:val="ru-RU"/>
-        </w:rPr>
-        <w:t>49 14</w:t>
-      </w:r>
-    </w:p>
-    <w:p>
-      <w:pPr>
-        <w:spacing w:after="0" w:line="240" w:lineRule="atLeast"/>
-        <w:rPr>
-          <w:rFonts w:eastAsia="Times New Roman" w:cstheme="minorHAnsi"/>
-          <w:color w:val="000000"/>
-          <w:sz w:val="32"/>
-          <w:szCs w:val="32"/>
-        </w:rPr>
-      </w:pPr>
-    </w:p>
-    <w:p>
-      <w:pPr>
-        <w:spacing w:after="0" w:line="240" w:lineRule="auto"/>
-        <w:rPr>
-          <w:rFonts w:eastAsia="Times New Roman" w:cstheme="minorHAnsi"/>
-          <w:color w:val="000000"/>
-          <w:sz w:val="27"/>
-          <w:szCs w:val="27"/>
-          <w:shd w:val="clear" w:color="auto" w:fill="FFFFFF"/>
-          <w:lang w:val="ru-RU"/>
-        </w:rPr>
-      </w:pPr>
-      <w:r>
-        <w:rPr>
-          <w:rFonts w:eastAsia="Times New Roman" w:cstheme="minorHAnsi"/>
-          <w:color w:val="000000"/>
-          <w:sz w:val="27"/>
-          <w:szCs w:val="27"/>
-          <w:shd w:val="clear" w:color="auto" w:fill="FFFFFF"/>
-          <w:lang w:val="ru-RU"/>
-        </w:rPr>
-        <w:t>Вывод:</w:t>
-      </w:r>
-      <w:r>
-        <w:rPr>
-          <w:rFonts w:eastAsia="Times New Roman" w:cstheme="minorHAnsi"/>
-          <w:color w:val="000000"/>
-          <w:sz w:val="27"/>
-          <w:szCs w:val="27"/>
-          <w:lang w:val="ru-RU"/>
-        </w:rPr>
-        <w:br/>
-      </w:r>
-      <w:r>
-        <w:rPr>
-          <w:rFonts w:eastAsia="Times New Roman" w:cstheme="minorHAnsi"/>
-          <w:color w:val="000000"/>
-          <w:sz w:val="27"/>
-          <w:szCs w:val="27"/>
-          <w:shd w:val="clear" w:color="auto" w:fill="FFFFFF"/>
-        </w:rPr>
-        <w:t>NO</w:t>
-      </w:r>
-    </w:p>
-    <w:p>
-      <w:pPr>
-        <w:spacing w:after="0" w:line="240" w:lineRule="auto"/>
-        <w:rPr>
-          <w:rFonts w:eastAsia="Times New Roman" w:cstheme="minorHAnsi"/>
-          <w:color w:val="000000"/>
-          <w:sz w:val="27"/>
-          <w:szCs w:val="27"/>
-          <w:shd w:val="clear" w:color="auto" w:fill="FFFFFF"/>
-        </w:rPr>
-      </w:pPr>
-      <w:r>
-        <w:rPr>
-          <w:rFonts w:eastAsia="Times New Roman" w:cstheme="minorHAnsi"/>
-          <w:color w:val="000000"/>
-          <w:sz w:val="27"/>
-          <w:szCs w:val="27"/>
-          <w:shd w:val="clear" w:color="auto" w:fill="FFFFFF"/>
-        </w:rPr>
-        <w:t>NO</w:t>
-      </w:r>
-    </w:p>
-    <w:p>
-      <w:pPr>
-        <w:spacing w:after="0" w:line="240" w:lineRule="auto"/>
-        <w:rPr>
-          <w:rFonts w:eastAsia="Times New Roman" w:cstheme="minorHAnsi"/>
-          <w:color w:val="000000"/>
-          <w:sz w:val="27"/>
-          <w:szCs w:val="27"/>
-          <w:shd w:val="clear" w:color="auto" w:fill="FFFFFF"/>
-          <w:lang w:val="ru-RU"/>
-        </w:rPr>
-      </w:pPr>
-      <w:r>
-        <w:rPr>
-          <w:rFonts w:eastAsia="Times New Roman" w:cstheme="minorHAnsi"/>
-          <w:color w:val="000000"/>
-          <w:sz w:val="27"/>
-          <w:szCs w:val="27"/>
-          <w:shd w:val="clear" w:color="auto" w:fill="FFFFFF"/>
-        </w:rPr>
-        <w:t>YES</w:t>
-      </w:r>
-    </w:p>
-    <w:p>
-      <w:pPr>
-        <w:spacing w:after="0" w:line="240" w:lineRule="auto"/>
-        <w:rPr>
-          <w:rFonts w:eastAsia="Times New Roman" w:cstheme="minorHAnsi"/>
-          <w:color w:val="000000"/>
-          <w:sz w:val="27"/>
-          <w:szCs w:val="27"/>
-          <w:shd w:val="clear" w:color="auto" w:fill="FFFFFF"/>
-          <w:lang w:val="ru-RU"/>
-        </w:rPr>
-      </w:pPr>
-    </w:p>
-    <w:p>
-      <w:pPr>
         <w:rPr>
           <w:rFonts w:eastAsia="Times New Roman" w:cstheme="minorHAnsi"/>
           <w:color w:val="000000"/>
           <w:sz w:val="40"/>
           <w:szCs w:val="40"/>
           <w:shd w:val="clear" w:color="auto" w:fill="FFFFFF"/>
-        </w:rPr>
-      </w:pPr>
+          <w:lang w:val="ru-RU"/>
+        </w:rPr>
+      </w:pPr>
+      <w:r>
+        <w:rPr>
+          <w:rFonts w:eastAsia="Times New Roman" w:cstheme="minorHAnsi"/>
+          <w:color w:val="000000"/>
+          <w:sz w:val="40"/>
+          <w:szCs w:val="40"/>
+          <w:shd w:val="clear" w:color="auto" w:fill="FFFFFF"/>
+          <w:lang w:val="ru-RU"/>
+        </w:rPr>
+        <w:t>3</w:t>
+      </w:r>
+    </w:p>
+    <w:p>
+      <w:pPr>
+        <w:spacing w:after="0" w:line="240" w:lineRule="atLeast"/>
+        <w:rPr>
+          <w:rFonts w:eastAsia="Times New Roman" w:cstheme="minorHAnsi"/>
+          <w:color w:val="000000"/>
+          <w:sz w:val="40"/>
+          <w:szCs w:val="40"/>
+          <w:lang w:val="ru-RU"/>
+        </w:rPr>
+      </w:pPr>
+      <w:r>
+        <w:rPr>
+          <w:rFonts w:eastAsia="Times New Roman" w:cstheme="minorHAnsi"/>
+          <w:color w:val="000000"/>
+          <w:sz w:val="40"/>
+          <w:szCs w:val="40"/>
+          <w:lang w:val="ru-RU"/>
+        </w:rPr>
+        <w:t>11 10</w:t>
+      </w:r>
+    </w:p>
+    <w:p>
+      <w:pPr>
+        <w:spacing w:after="0" w:line="240" w:lineRule="atLeast"/>
+        <w:rPr>
+          <w:rFonts w:eastAsia="Times New Roman" w:cstheme="minorHAnsi"/>
+          <w:color w:val="000000"/>
+          <w:sz w:val="40"/>
+          <w:szCs w:val="40"/>
+          <w:lang w:val="ru-RU"/>
+        </w:rPr>
+      </w:pPr>
+      <w:r>
+        <w:rPr>
+          <w:rFonts w:eastAsia="Times New Roman" w:cstheme="minorHAnsi"/>
+          <w:color w:val="000000"/>
+          <w:sz w:val="40"/>
+          <w:szCs w:val="40"/>
+          <w:lang w:val="ru-RU"/>
+        </w:rPr>
+        <w:t>23 20</w:t>
+      </w:r>
+    </w:p>
+    <w:p>
+      <w:pPr>
+        <w:spacing w:after="0" w:line="240" w:lineRule="atLeast"/>
+        <w:rPr>
+          <w:rFonts w:eastAsia="Times New Roman" w:cstheme="minorHAnsi"/>
+          <w:color w:val="000000"/>
+          <w:sz w:val="40"/>
+          <w:szCs w:val="40"/>
+          <w:lang w:val="ru-RU"/>
+        </w:rPr>
+      </w:pPr>
+      <w:r>
+        <w:rPr>
+          <w:rFonts w:eastAsia="Times New Roman" w:cstheme="minorHAnsi"/>
+          <w:color w:val="000000"/>
+          <w:sz w:val="40"/>
+          <w:szCs w:val="40"/>
+          <w:lang w:val="ru-RU"/>
+        </w:rPr>
+        <w:t>49 14</w:t>
+      </w:r>
+    </w:p>
+    <w:p>
+      <w:pPr>
+        <w:spacing w:after="0" w:line="240" w:lineRule="atLeast"/>
+        <w:rPr>
+          <w:rFonts w:eastAsia="Times New Roman" w:cstheme="minorHAnsi"/>
+          <w:color w:val="000000"/>
+          <w:sz w:val="40"/>
+          <w:szCs w:val="40"/>
+          <w:lang w:val="ru-RU"/>
+        </w:rPr>
+      </w:pPr>
+    </w:p>
+    <w:p>
+      <w:pPr>
+        <w:spacing w:after="0" w:line="240" w:lineRule="auto"/>
+        <w:rPr>
+          <w:rFonts w:eastAsia="Times New Roman" w:cstheme="minorHAnsi"/>
+          <w:color w:val="000000"/>
+          <w:sz w:val="32"/>
+          <w:szCs w:val="32"/>
+          <w:shd w:val="clear" w:color="auto" w:fill="FFFFFF"/>
+          <w:lang w:val="ru-RU"/>
+        </w:rPr>
+      </w:pPr>
+      <w:r>
+        <w:rPr>
+          <w:rFonts w:eastAsia="Times New Roman" w:cstheme="minorHAnsi"/>
+          <w:color w:val="000000"/>
+          <w:sz w:val="32"/>
+          <w:szCs w:val="32"/>
+          <w:shd w:val="clear" w:color="auto" w:fill="FFFFFF"/>
+          <w:lang w:val="ru-RU"/>
+        </w:rPr>
+        <w:t>Вывод:</w:t>
+      </w:r>
+      <w:r>
+        <w:rPr>
+          <w:rFonts w:eastAsia="Times New Roman" w:cstheme="minorHAnsi"/>
+          <w:color w:val="000000"/>
+          <w:sz w:val="32"/>
+          <w:szCs w:val="32"/>
+          <w:lang w:val="ru-RU"/>
+        </w:rPr>
+        <w:br/>
+      </w:r>
+      <w:r>
+        <w:rPr>
+          <w:rFonts w:eastAsia="Times New Roman" w:cstheme="minorHAnsi"/>
+          <w:color w:val="000000"/>
+          <w:sz w:val="32"/>
+          <w:szCs w:val="32"/>
+          <w:shd w:val="clear" w:color="auto" w:fill="FFFFFF"/>
+        </w:rPr>
+        <w:t>NO</w:t>
+      </w:r>
+    </w:p>
+    <w:p>
+      <w:pPr>
+        <w:spacing w:after="0" w:line="240" w:lineRule="auto"/>
+        <w:rPr>
+          <w:rFonts w:eastAsia="Times New Roman" w:cstheme="minorHAnsi"/>
+          <w:color w:val="000000"/>
+          <w:sz w:val="32"/>
+          <w:szCs w:val="32"/>
+          <w:shd w:val="clear" w:color="auto" w:fill="FFFFFF"/>
+          <w:lang w:val="ru-RU"/>
+        </w:rPr>
+      </w:pPr>
+      <w:r>
+        <w:rPr>
+          <w:rFonts w:eastAsia="Times New Roman" w:cstheme="minorHAnsi"/>
+          <w:color w:val="000000"/>
+          <w:sz w:val="32"/>
+          <w:szCs w:val="32"/>
+          <w:shd w:val="clear" w:color="auto" w:fill="FFFFFF"/>
+        </w:rPr>
+        <w:t>NO</w:t>
+      </w:r>
+    </w:p>
+    <w:p>
+      <w:pPr>
+        <w:spacing w:after="0" w:line="240" w:lineRule="auto"/>
+        <w:rPr>
+          <w:rFonts w:eastAsia="Times New Roman" w:cstheme="minorHAnsi"/>
+          <w:color w:val="000000"/>
+          <w:sz w:val="32"/>
+          <w:szCs w:val="32"/>
+          <w:shd w:val="clear" w:color="auto" w:fill="FFFFFF"/>
+          <w:lang w:val="ru-RU"/>
+        </w:rPr>
+      </w:pPr>
+      <w:r>
+        <w:rPr>
+          <w:rFonts w:eastAsia="Times New Roman" w:cstheme="minorHAnsi"/>
+          <w:color w:val="000000"/>
+          <w:sz w:val="32"/>
+          <w:szCs w:val="32"/>
+          <w:shd w:val="clear" w:color="auto" w:fill="FFFFFF"/>
+        </w:rPr>
+        <w:t>YES</w:t>
+      </w:r>
     </w:p>
     <w:p>
       <w:pPr>
@@ -1199,6 +924,7 @@
           <w:rFonts w:cstheme="minorHAnsi"/>
           <w:sz w:val="40"/>
           <w:szCs w:val="40"/>
+          <w:lang w:val="ru-RU"/>
         </w:rPr>
       </w:pPr>
     </w:p>
@@ -1213,7 +939,7 @@
 </file>
 
 <file path=word/endnotes.xml><?xml version="1.0" encoding="utf-8"?>
-<w:endnotes xmlns:wpc="http://schemas.microsoft.com/office/word/2010/wordprocessingCanvas" xmlns:cx="http://schemas.microsoft.com/office/drawing/2014/chartex" xmlns:mc="http://schemas.openxmlformats.org/markup-compatibility/2006" xmlns:o="urn:schemas-microsoft-com:office:office" xmlns:r="http://schemas.openxmlformats.org/officeDocument/2006/relationships" xmlns:m="http://schemas.openxmlformats.org/officeDocument/2006/math" xmlns:v="urn:schemas-microsoft-com:vml" xmlns:wp14="http://schemas.microsoft.com/office/word/2010/wordprocessingDrawing" xmlns:wp="http://schemas.openxmlformats.org/drawingml/2006/wordprocessingDrawing" xmlns:w10="urn:schemas-microsoft-com:office:word" xmlns:w="http://schemas.openxmlformats.org/wordprocessingml/2006/main" xmlns:w14="http://schemas.microsoft.com/office/word/2010/wordml" xmlns:w15="http://schemas.microsoft.com/office/word/2012/wordml" xmlns:w16se="http://schemas.microsoft.com/office/word/2015/wordml/symex" xmlns:wpg="http://schemas.microsoft.com/office/word/2010/wordprocessingGroup" xmlns:wpi="http://schemas.microsoft.com/office/word/2010/wordprocessingInk" xmlns:wne="http://schemas.microsoft.com/office/word/2006/wordml" xmlns:wps="http://schemas.microsoft.com/office/word/2010/wordprocessingShape" mc:Ignorable="w14 w15 w16se wp14">
+<w:endnotes xmlns:wpc="http://schemas.microsoft.com/office/word/2010/wordprocessingCanvas" xmlns:cx="http://schemas.microsoft.com/office/drawing/2014/chartex" xmlns:cx1="http://schemas.microsoft.com/office/drawing/2015/9/8/chartex" xmlns:cx2="http://schemas.microsoft.com/office/drawing/2015/10/21/chartex" xmlns:cx3="http://schemas.microsoft.com/office/drawing/2016/5/9/chartex" xmlns:cx4="http://schemas.microsoft.com/office/drawing/2016/5/10/chartex" xmlns:cx5="http://schemas.microsoft.com/office/drawing/2016/5/11/chartex" xmlns:cx6="http://schemas.microsoft.com/office/drawing/2016/5/12/chartex" xmlns:cx7="http://schemas.microsoft.com/office/drawing/2016/5/13/chartex" xmlns:cx8="http://schemas.microsoft.com/office/drawing/2016/5/14/chartex" xmlns:mc="http://schemas.openxmlformats.org/markup-compatibility/2006" xmlns:aink="http://schemas.microsoft.com/office/drawing/2016/ink" xmlns:am3d="http://schemas.microsoft.com/office/drawing/2017/model3d" xmlns:o="urn:schemas-microsoft-com:office:office" xmlns:r="http://schemas.openxmlformats.org/officeDocument/2006/relationships" xmlns:m="http://schemas.openxmlformats.org/officeDocument/2006/math" xmlns:v="urn:schemas-microsoft-com:vml" xmlns:wp14="http://schemas.microsoft.com/office/word/2010/wordprocessingDrawing" xmlns:wp="http://schemas.openxmlformats.org/drawingml/2006/wordprocessingDrawing" xmlns:w10="urn:schemas-microsoft-com:office:word" xmlns:w="http://schemas.openxmlformats.org/wordprocessingml/2006/main" xmlns:w14="http://schemas.microsoft.com/office/word/2010/wordml" xmlns:w15="http://schemas.microsoft.com/office/word/2012/wordml" xmlns:w16cex="http://schemas.microsoft.com/office/word/2018/wordml/cex" xmlns:w16cid="http://schemas.microsoft.com/office/word/2016/wordml/cid" xmlns:w16="http://schemas.microsoft.com/office/word/2018/wordml" xmlns:w16se="http://schemas.microsoft.com/office/word/2015/wordml/symex" xmlns:wpg="http://schemas.microsoft.com/office/word/2010/wordprocessingGroup" xmlns:wpi="http://schemas.microsoft.com/office/word/2010/wordprocessingInk" xmlns:wne="http://schemas.microsoft.com/office/word/2006/wordml" xmlns:wps="http://schemas.microsoft.com/office/word/2010/wordprocessingShape" mc:Ignorable="w14 w15 w16se w16cid w16 w16cex wp14">
   <w:endnote w:type="separator" w:id="-1">
     <w:p>
       <w:pPr>
@@ -1238,7 +964,7 @@
 </file>
 
 <file path=word/footnotes.xml><?xml version="1.0" encoding="utf-8"?>
-<w:footnotes xmlns:wpc="http://schemas.microsoft.com/office/word/2010/wordprocessingCanvas" xmlns:cx="http://schemas.microsoft.com/office/drawing/2014/chartex" xmlns:mc="http://schemas.openxmlformats.org/markup-compatibility/2006" xmlns:o="urn:schemas-microsoft-com:office:office" xmlns:r="http://schemas.openxmlformats.org/officeDocument/2006/relationships" xmlns:m="http://schemas.openxmlformats.org/officeDocument/2006/math" xmlns:v="urn:schemas-microsoft-com:vml" xmlns:wp14="http://schemas.microsoft.com/office/word/2010/wordprocessingDrawing" xmlns:wp="http://schemas.openxmlformats.org/drawingml/2006/wordprocessingDrawing" xmlns:w10="urn:schemas-microsoft-com:office:word" xmlns:w="http://schemas.openxmlformats.org/wordprocessingml/2006/main" xmlns:w14="http://schemas.microsoft.com/office/word/2010/wordml" xmlns:w15="http://schemas.microsoft.com/office/word/2012/wordml" xmlns:w16se="http://schemas.microsoft.com/office/word/2015/wordml/symex" xmlns:wpg="http://schemas.microsoft.com/office/word/2010/wordprocessingGroup" xmlns:wpi="http://schemas.microsoft.com/office/word/2010/wordprocessingInk" xmlns:wne="http://schemas.microsoft.com/office/word/2006/wordml" xmlns:wps="http://schemas.microsoft.com/office/word/2010/wordprocessingShape" mc:Ignorable="w14 w15 w16se wp14">
+<w:footnotes xmlns:wpc="http://schemas.microsoft.com/office/word/2010/wordprocessingCanvas" xmlns:cx="http://schemas.microsoft.com/office/drawing/2014/chartex" xmlns:cx1="http://schemas.microsoft.com/office/drawing/2015/9/8/chartex" xmlns:cx2="http://schemas.microsoft.com/office/drawing/2015/10/21/chartex" xmlns:cx3="http://schemas.microsoft.com/office/drawing/2016/5/9/chartex" xmlns:cx4="http://schemas.microsoft.com/office/drawing/2016/5/10/chartex" xmlns:cx5="http://schemas.microsoft.com/office/drawing/2016/5/11/chartex" xmlns:cx6="http://schemas.microsoft.com/office/drawing/2016/5/12/chartex" xmlns:cx7="http://schemas.microsoft.com/office/drawing/2016/5/13/chartex" xmlns:cx8="http://schemas.microsoft.com/office/drawing/2016/5/14/chartex" xmlns:mc="http://schemas.openxmlformats.org/markup-compatibility/2006" xmlns:aink="http://schemas.microsoft.com/office/drawing/2016/ink" xmlns:am3d="http://schemas.microsoft.com/office/drawing/2017/model3d" xmlns:o="urn:schemas-microsoft-com:office:office" xmlns:r="http://schemas.openxmlformats.org/officeDocument/2006/relationships" xmlns:m="http://schemas.openxmlformats.org/officeDocument/2006/math" xmlns:v="urn:schemas-microsoft-com:vml" xmlns:wp14="http://schemas.microsoft.com/office/word/2010/wordprocessingDrawing" xmlns:wp="http://schemas.openxmlformats.org/drawingml/2006/wordprocessingDrawing" xmlns:w10="urn:schemas-microsoft-com:office:word" xmlns:w="http://schemas.openxmlformats.org/wordprocessingml/2006/main" xmlns:w14="http://schemas.microsoft.com/office/word/2010/wordml" xmlns:w15="http://schemas.microsoft.com/office/word/2012/wordml" xmlns:w16cex="http://schemas.microsoft.com/office/word/2018/wordml/cex" xmlns:w16cid="http://schemas.microsoft.com/office/word/2016/wordml/cid" xmlns:w16="http://schemas.microsoft.com/office/word/2018/wordml" xmlns:w16se="http://schemas.microsoft.com/office/word/2015/wordml/symex" xmlns:wpg="http://schemas.microsoft.com/office/word/2010/wordprocessingGroup" xmlns:wpi="http://schemas.microsoft.com/office/word/2010/wordprocessingInk" xmlns:wne="http://schemas.microsoft.com/office/word/2006/wordml" xmlns:wps="http://schemas.microsoft.com/office/word/2010/wordprocessingShape" mc:Ignorable="w14 w15 w16se w16cid w16 w16cex wp14">
   <w:footnote w:type="separator" w:id="-1">
     <w:p>
       <w:pPr>
@@ -1263,7 +989,7 @@
 </file>
 
 <file path=word/numbering.xml><?xml version="1.0" encoding="utf-8"?>
-<w:numbering xmlns:wpc="http://schemas.microsoft.com/office/word/2010/wordprocessingCanvas" xmlns:cx="http://schemas.microsoft.com/office/drawing/2014/chartex" xmlns:mc="http://schemas.openxmlformats.org/markup-compatibility/2006" xmlns:o="urn:schemas-microsoft-com:office:office" xmlns:r="http://schemas.openxmlformats.org/officeDocument/2006/relationships" xmlns:m="http://schemas.openxmlformats.org/officeDocument/2006/math" xmlns:v="urn:schemas-microsoft-com:vml" xmlns:wp14="http://schemas.microsoft.com/office/word/2010/wordprocessingDrawing" xmlns:wp="http://schemas.openxmlformats.org/drawingml/2006/wordprocessingDrawing" xmlns:w10="urn:schemas-microsoft-com:office:word" xmlns:w="http://schemas.openxmlformats.org/wordprocessingml/2006/main" xmlns:w14="http://schemas.microsoft.com/office/word/2010/wordml" xmlns:w15="http://schemas.microsoft.com/office/word/2012/wordml" xmlns:w16se="http://schemas.microsoft.com/office/word/2015/wordml/symex" xmlns:wpg="http://schemas.microsoft.com/office/word/2010/wordprocessingGroup" xmlns:wpi="http://schemas.microsoft.com/office/word/2010/wordprocessingInk" xmlns:wne="http://schemas.microsoft.com/office/word/2006/wordml" xmlns:wps="http://schemas.microsoft.com/office/word/2010/wordprocessingShape" mc:Ignorable="w14 w15 w16se wp14">
+<w:numbering xmlns:wpc="http://schemas.microsoft.com/office/word/2010/wordprocessingCanvas" xmlns:cx="http://schemas.microsoft.com/office/drawing/2014/chartex" xmlns:cx1="http://schemas.microsoft.com/office/drawing/2015/9/8/chartex" xmlns:cx2="http://schemas.microsoft.com/office/drawing/2015/10/21/chartex" xmlns:cx3="http://schemas.microsoft.com/office/drawing/2016/5/9/chartex" xmlns:cx4="http://schemas.microsoft.com/office/drawing/2016/5/10/chartex" xmlns:cx5="http://schemas.microsoft.com/office/drawing/2016/5/11/chartex" xmlns:cx6="http://schemas.microsoft.com/office/drawing/2016/5/12/chartex" xmlns:cx7="http://schemas.microsoft.com/office/drawing/2016/5/13/chartex" xmlns:cx8="http://schemas.microsoft.com/office/drawing/2016/5/14/chartex" xmlns:mc="http://schemas.openxmlformats.org/markup-compatibility/2006" xmlns:aink="http://schemas.microsoft.com/office/drawing/2016/ink" xmlns:am3d="http://schemas.microsoft.com/office/drawing/2017/model3d" xmlns:o="urn:schemas-microsoft-com:office:office" xmlns:r="http://schemas.openxmlformats.org/officeDocument/2006/relationships" xmlns:m="http://schemas.openxmlformats.org/officeDocument/2006/math" xmlns:v="urn:schemas-microsoft-com:vml" xmlns:wp14="http://schemas.microsoft.com/office/word/2010/wordprocessingDrawing" xmlns:wp="http://schemas.openxmlformats.org/drawingml/2006/wordprocessingDrawing" xmlns:w10="urn:schemas-microsoft-com:office:word" xmlns:w="http://schemas.openxmlformats.org/wordprocessingml/2006/main" xmlns:w14="http://schemas.microsoft.com/office/word/2010/wordml" xmlns:w15="http://schemas.microsoft.com/office/word/2012/wordml" xmlns:w16cex="http://schemas.microsoft.com/office/word/2018/wordml/cex" xmlns:w16cid="http://schemas.microsoft.com/office/word/2016/wordml/cid" xmlns:w16="http://schemas.microsoft.com/office/word/2018/wordml" xmlns:w16se="http://schemas.microsoft.com/office/word/2015/wordml/symex" xmlns:wpg="http://schemas.microsoft.com/office/word/2010/wordprocessingGroup" xmlns:wpi="http://schemas.microsoft.com/office/word/2010/wordprocessingInk" xmlns:wne="http://schemas.microsoft.com/office/word/2006/wordml" xmlns:wps="http://schemas.microsoft.com/office/word/2010/wordprocessingShape" mc:Ignorable="w14 w15 w16se w16cid w16 w16cex wp14">
   <w:abstractNum w:abstractNumId="0" w15:restartNumberingAfterBreak="0">
     <w:nsid w:val="6130456E"/>
     <w:multiLevelType w:val="multilevel"/>
@@ -1420,7 +1146,7 @@
 </file>
 
 <file path=word/styles.xml><?xml version="1.0" encoding="utf-8"?>
-<w:styles xmlns:mc="http://schemas.openxmlformats.org/markup-compatibility/2006" xmlns:r="http://schemas.openxmlformats.org/officeDocument/2006/relationships" xmlns:w="http://schemas.openxmlformats.org/wordprocessingml/2006/main" xmlns:w14="http://schemas.microsoft.com/office/word/2010/wordml" xmlns:w15="http://schemas.microsoft.com/office/word/2012/wordml" xmlns:w16se="http://schemas.microsoft.com/office/word/2015/wordml/symex" mc:Ignorable="w14 w15 w16se">
+<w:styles xmlns:mc="http://schemas.openxmlformats.org/markup-compatibility/2006" xmlns:r="http://schemas.openxmlformats.org/officeDocument/2006/relationships" xmlns:w="http://schemas.openxmlformats.org/wordprocessingml/2006/main" xmlns:w14="http://schemas.microsoft.com/office/word/2010/wordml" xmlns:w15="http://schemas.microsoft.com/office/word/2012/wordml" xmlns:w16cex="http://schemas.microsoft.com/office/word/2018/wordml/cex" xmlns:w16cid="http://schemas.microsoft.com/office/word/2016/wordml/cid" xmlns:w16="http://schemas.microsoft.com/office/word/2018/wordml" xmlns:w16se="http://schemas.microsoft.com/office/word/2015/wordml/symex" mc:Ignorable="w14 w15 w16se w16cid w16 w16cex">
   <w:docDefaults>
     <w:rPrDefault>
       <w:rPr>
@@ -1436,7 +1162,7 @@
       </w:pPr>
     </w:pPrDefault>
   </w:docDefaults>
-  <w:latentStyles w:defLockedState="0" w:defUIPriority="99" w:defSemiHidden="0" w:defUnhideWhenUsed="0" w:defQFormat="0" w:count="371">
+  <w:latentStyles w:defLockedState="0" w:defUIPriority="99" w:defSemiHidden="0" w:defUnhideWhenUsed="0" w:defQFormat="0" w:count="376">
     <w:lsdException w:name="Normal" w:uiPriority="0" w:qFormat="1"/>
     <w:lsdException w:name="heading 1" w:uiPriority="9" w:qFormat="1"/>
     <w:lsdException w:name="heading 2" w:semiHidden="1" w:uiPriority="9" w:unhideWhenUsed="1" w:qFormat="1"/>
@@ -1542,7 +1268,6 @@
     <w:lsdException w:name="HTML Sample" w:semiHidden="1" w:unhideWhenUsed="1"/>
     <w:lsdException w:name="HTML Typewriter" w:semiHidden="1" w:unhideWhenUsed="1"/>
     <w:lsdException w:name="HTML Variable" w:semiHidden="1" w:unhideWhenUsed="1"/>
-    <w:lsdException w:name="Normal Table" w:semiHidden="1" w:unhideWhenUsed="1"/>
     <w:lsdException w:name="annotation subject" w:semiHidden="1" w:unhideWhenUsed="1"/>
     <w:lsdException w:name="No List" w:semiHidden="1" w:unhideWhenUsed="1"/>
     <w:lsdException w:name="Outline List 1" w:semiHidden="1" w:unhideWhenUsed="1"/>
@@ -1585,11 +1310,8 @@
     <w:lsdException w:name="Table Contemporary" w:semiHidden="1" w:unhideWhenUsed="1"/>
     <w:lsdException w:name="Table Elegant" w:semiHidden="1" w:unhideWhenUsed="1"/>
     <w:lsdException w:name="Table Professional" w:semiHidden="1" w:unhideWhenUsed="1"/>
-    <w:lsdException w:name="Table Subtle 1" w:semiHidden="1" w:unhideWhenUsed="1"/>
     <w:lsdException w:name="Table Subtle 2" w:semiHidden="1" w:unhideWhenUsed="1"/>
     <w:lsdException w:name="Table Web 1" w:semiHidden="1" w:unhideWhenUsed="1"/>
-    <w:lsdException w:name="Table Web 2" w:semiHidden="1" w:unhideWhenUsed="1"/>
-    <w:lsdException w:name="Table Web 3" w:semiHidden="1" w:unhideWhenUsed="1"/>
     <w:lsdException w:name="Balloon Text" w:semiHidden="1" w:unhideWhenUsed="1"/>
     <w:lsdException w:name="Table Grid" w:uiPriority="39"/>
     <w:lsdException w:name="Table Theme" w:semiHidden="1" w:unhideWhenUsed="1"/>
@@ -1808,18 +1530,23 @@
     <w:lsdException w:name="List Table 5 Dark Accent 6" w:uiPriority="50"/>
     <w:lsdException w:name="List Table 6 Colorful Accent 6" w:uiPriority="51"/>
     <w:lsdException w:name="List Table 7 Colorful Accent 6" w:uiPriority="52"/>
+    <w:lsdException w:name="Mention" w:semiHidden="1" w:unhideWhenUsed="1"/>
+    <w:lsdException w:name="Smart Hyperlink" w:semiHidden="1" w:unhideWhenUsed="1"/>
+    <w:lsdException w:name="Hashtag" w:semiHidden="1" w:unhideWhenUsed="1"/>
+    <w:lsdException w:name="Unresolved Mention" w:semiHidden="1" w:unhideWhenUsed="1"/>
+    <w:lsdException w:name="Smart Link" w:semiHidden="1" w:unhideWhenUsed="1"/>
   </w:latentStyles>
-  <w:style w:type="paragraph" w:default="1" w:styleId="a">
+  <w:style w:type="paragraph" w:default="1" w:styleId="Normal">
     <w:name w:val="Normal"/>
     <w:qFormat/>
   </w:style>
-  <w:style w:type="character" w:default="1" w:styleId="a0">
+  <w:style w:type="character" w:default="1" w:styleId="DefaultParagraphFont">
     <w:name w:val="Default Paragraph Font"/>
     <w:uiPriority w:val="1"/>
     <w:semiHidden/>
     <w:unhideWhenUsed/>
   </w:style>
-  <w:style w:type="table" w:default="1" w:styleId="a1">
+  <w:style w:type="table" w:default="1" w:styleId="TableNormal">
     <w:name w:val="Normal Table"/>
     <w:uiPriority w:val="99"/>
     <w:semiHidden/>
@@ -1834,7 +1561,7 @@
       </w:tblCellMar>
     </w:tblPr>
   </w:style>
-  <w:style w:type="numbering" w:default="1" w:styleId="a2">
+  <w:style w:type="numbering" w:default="1" w:styleId="NoList">
     <w:name w:val="No List"/>
     <w:uiPriority w:val="99"/>
     <w:semiHidden/>
@@ -1842,27 +1569,27 @@
   </w:style>
   <w:style w:type="character" w:customStyle="1" w:styleId="mn">
     <w:name w:val="mn"/>
-    <w:basedOn w:val="a0"/>
+    <w:basedOn w:val="DefaultParagraphFont"/>
     <w:rsid w:val="006647CD"/>
   </w:style>
   <w:style w:type="character" w:customStyle="1" w:styleId="mo">
     <w:name w:val="mo"/>
-    <w:basedOn w:val="a0"/>
+    <w:basedOn w:val="DefaultParagraphFont"/>
     <w:rsid w:val="006647CD"/>
   </w:style>
   <w:style w:type="character" w:customStyle="1" w:styleId="mi">
     <w:name w:val="mi"/>
-    <w:basedOn w:val="a0"/>
+    <w:basedOn w:val="DefaultParagraphFont"/>
     <w:rsid w:val="006647CD"/>
   </w:style>
   <w:style w:type="character" w:customStyle="1" w:styleId="mjxassistivemathml">
     <w:name w:val="mjx_assistive_mathml"/>
-    <w:basedOn w:val="a0"/>
+    <w:basedOn w:val="DefaultParagraphFont"/>
     <w:rsid w:val="006647CD"/>
   </w:style>
-  <w:style w:type="character" w:styleId="HTML">
+  <w:style w:type="character" w:styleId="HTMLCode">
     <w:name w:val="HTML Code"/>
-    <w:basedOn w:val="a0"/>
+    <w:basedOn w:val="DefaultParagraphFont"/>
     <w:uiPriority w:val="99"/>
     <w:semiHidden/>
     <w:unhideWhenUsed/>
@@ -1873,10 +1600,10 @@
       <w:szCs w:val="20"/>
     </w:rPr>
   </w:style>
-  <w:style w:type="paragraph" w:styleId="a3">
+  <w:style w:type="paragraph" w:styleId="Header">
     <w:name w:val="header"/>
-    <w:basedOn w:val="a"/>
-    <w:link w:val="a4"/>
+    <w:basedOn w:val="Normal"/>
+    <w:link w:val="HeaderChar"/>
     <w:uiPriority w:val="99"/>
     <w:unhideWhenUsed/>
     <w:rsid w:val="00933713"/>
@@ -1888,17 +1615,17 @@
       <w:spacing w:after="0" w:line="240" w:lineRule="auto"/>
     </w:pPr>
   </w:style>
-  <w:style w:type="character" w:customStyle="1" w:styleId="a4">
-    <w:name w:val="Верхний колонтитул Знак"/>
-    <w:basedOn w:val="a0"/>
-    <w:link w:val="a3"/>
+  <w:style w:type="character" w:customStyle="1" w:styleId="HeaderChar">
+    <w:name w:val="Header Char"/>
+    <w:basedOn w:val="DefaultParagraphFont"/>
+    <w:link w:val="Header"/>
     <w:uiPriority w:val="99"/>
     <w:rsid w:val="00933713"/>
   </w:style>
-  <w:style w:type="paragraph" w:styleId="a5">
+  <w:style w:type="paragraph" w:styleId="Footer">
     <w:name w:val="footer"/>
-    <w:basedOn w:val="a"/>
-    <w:link w:val="a6"/>
+    <w:basedOn w:val="Normal"/>
+    <w:link w:val="FooterChar"/>
     <w:uiPriority w:val="99"/>
     <w:unhideWhenUsed/>
     <w:rsid w:val="00933713"/>
@@ -1910,10 +1637,10 @@
       <w:spacing w:after="0" w:line="240" w:lineRule="auto"/>
     </w:pPr>
   </w:style>
-  <w:style w:type="character" w:customStyle="1" w:styleId="a6">
-    <w:name w:val="Нижний колонтитул Знак"/>
-    <w:basedOn w:val="a0"/>
-    <w:link w:val="a5"/>
+  <w:style w:type="character" w:customStyle="1" w:styleId="FooterChar">
+    <w:name w:val="Footer Char"/>
+    <w:basedOn w:val="DefaultParagraphFont"/>
+    <w:link w:val="Footer"/>
     <w:uiPriority w:val="99"/>
     <w:rsid w:val="00933713"/>
   </w:style>
